--- a/Project II Proposal.docx
+++ b/Project II Proposal.docx
@@ -82,7 +82,21 @@
         <w:rPr>
           <w:rFonts w:ascii="Georgia" w:hAnsi="Georgia"/>
         </w:rPr>
-        <w:t xml:space="preserve"> Chomsky and Edward Herman, these remunerations are defined as </w:t>
+        <w:t xml:space="preserve"> Chomsky and Edward Herman, these </w:t>
+      </w:r>
+      <w:r>
+        <w:rPr>
+          <w:rFonts w:ascii="Georgia" w:hAnsi="Georgia"/>
+        </w:rPr>
+        <w:t>revelations</w:t>
+      </w:r>
+      <w:bookmarkStart w:id="0" w:name="_GoBack"/>
+      <w:bookmarkEnd w:id="0"/>
+      <w:r>
+        <w:rPr>
+          <w:rFonts w:ascii="Georgia" w:hAnsi="Georgia"/>
+        </w:rPr>
+        <w:t xml:space="preserve"> are defined as </w:t>
       </w:r>
       <w:r>
         <w:rPr>
@@ -270,7 +284,21 @@
         <w:rPr>
           <w:rFonts w:ascii="Georgia" w:hAnsi="Georgia"/>
         </w:rPr>
-        <w:t>Layer on the election results and compare the three map data</w:t>
+        <w:t xml:space="preserve">Layer on the election results and compare the </w:t>
+      </w:r>
+      <w:proofErr w:type="gramStart"/>
+      <w:r>
+        <w:rPr>
+          <w:rFonts w:ascii="Georgia" w:hAnsi="Georgia"/>
+        </w:rPr>
+        <w:t>three map</w:t>
+      </w:r>
+      <w:proofErr w:type="gramEnd"/>
+      <w:r>
+        <w:rPr>
+          <w:rFonts w:ascii="Georgia" w:hAnsi="Georgia"/>
+        </w:rPr>
+        <w:t xml:space="preserve"> data</w:t>
       </w:r>
     </w:p>
     <w:p>
@@ -290,8 +318,6 @@
         </w:rPr>
         <w:t>Host the findings using Flask</w:t>
       </w:r>
-      <w:bookmarkStart w:id="0" w:name="_GoBack"/>
-      <w:bookmarkEnd w:id="0"/>
     </w:p>
     <w:p>
       <w:pPr>
@@ -808,6 +834,7 @@
   <w:style w:type="character" w:default="1" w:styleId="DefaultParagraphFont">
     <w:name w:val="Default Paragraph Font"/>
     <w:uiPriority w:val="1"/>
+    <w:semiHidden/>
     <w:unhideWhenUsed/>
   </w:style>
   <w:style w:type="table" w:default="1" w:styleId="TableNormal">
